--- a/Instructions.docx
+++ b/Instructions.docx
@@ -4,8 +4,48 @@
   <w:body>
     <w:p>
       <w:pPr>
-        <w:ind w:left="-1260"/>
-      </w:pPr>
+        <w:ind w:left="-90"/>
+      </w:pPr>
+      <w:r>
+        <w:tab/>
+      </w:r>
+      <w:r>
+        <w:drawing>
+          <wp:inline distT="0" distB="0" distL="0" distR="0" wp14:anchorId="4D9F7F23" wp14:editId="2C462EAB">
+            <wp:extent cx="7509934" cy="5895372"/>
+            <wp:effectExtent l="0" t="0" r="0" b="0"/>
+            <wp:docPr id="250672186" name="Picture 1" descr="A screenshot of a computer recovery process&#10;&#10;AI-generated content may be incorrect."/>
+            <wp:cNvGraphicFramePr>
+              <a:graphicFrameLocks xmlns:a="http://schemas.openxmlformats.org/drawingml/2006/main" noChangeAspect="1"/>
+            </wp:cNvGraphicFramePr>
+            <a:graphic xmlns:a="http://schemas.openxmlformats.org/drawingml/2006/main">
+              <a:graphicData uri="http://schemas.openxmlformats.org/drawingml/2006/picture">
+                <pic:pic xmlns:pic="http://schemas.openxmlformats.org/drawingml/2006/picture">
+                  <pic:nvPicPr>
+                    <pic:cNvPr id="250672186" name="Picture 1" descr="A screenshot of a computer recovery process&#10;&#10;AI-generated content may be incorrect."/>
+                    <pic:cNvPicPr/>
+                  </pic:nvPicPr>
+                  <pic:blipFill>
+                    <a:blip r:embed="rId5"/>
+                    <a:stretch>
+                      <a:fillRect/>
+                    </a:stretch>
+                  </pic:blipFill>
+                  <pic:spPr>
+                    <a:xfrm>
+                      <a:off x="0" y="0"/>
+                      <a:ext cx="7536458" cy="5916194"/>
+                    </a:xfrm>
+                    <a:prstGeom prst="rect">
+                      <a:avLst/>
+                    </a:prstGeom>
+                  </pic:spPr>
+                </pic:pic>
+              </a:graphicData>
+            </a:graphic>
+          </wp:inline>
+        </w:drawing>
+      </w:r>
       <w:r>
         <w:br/>
       </w:r>
@@ -16,19 +56,138 @@
       </w:pPr>
     </w:p>
     <w:p>
+      <w:r>
+        <w:lastRenderedPageBreak/>
+        <w:drawing>
+          <wp:inline distT="0" distB="0" distL="0" distR="0" wp14:anchorId="56194942" wp14:editId="3868E247">
+            <wp:extent cx="7459134" cy="4270956"/>
+            <wp:effectExtent l="0" t="0" r="0" b="0"/>
+            <wp:docPr id="1419692418" name="Picture 1" descr="A screenshot of a computer&#10;&#10;AI-generated content may be incorrect."/>
+            <wp:cNvGraphicFramePr>
+              <a:graphicFrameLocks xmlns:a="http://schemas.openxmlformats.org/drawingml/2006/main" noChangeAspect="1"/>
+            </wp:cNvGraphicFramePr>
+            <a:graphic xmlns:a="http://schemas.openxmlformats.org/drawingml/2006/main">
+              <a:graphicData uri="http://schemas.openxmlformats.org/drawingml/2006/picture">
+                <pic:pic xmlns:pic="http://schemas.openxmlformats.org/drawingml/2006/picture">
+                  <pic:nvPicPr>
+                    <pic:cNvPr id="1419692418" name="Picture 1" descr="A screenshot of a computer&#10;&#10;AI-generated content may be incorrect."/>
+                    <pic:cNvPicPr/>
+                  </pic:nvPicPr>
+                  <pic:blipFill>
+                    <a:blip r:embed="rId6"/>
+                    <a:stretch>
+                      <a:fillRect/>
+                    </a:stretch>
+                  </pic:blipFill>
+                  <pic:spPr>
+                    <a:xfrm>
+                      <a:off x="0" y="0"/>
+                      <a:ext cx="7480584" cy="4283238"/>
+                    </a:xfrm>
+                    <a:prstGeom prst="rect">
+                      <a:avLst/>
+                    </a:prstGeom>
+                  </pic:spPr>
+                </pic:pic>
+              </a:graphicData>
+            </a:graphic>
+          </wp:inline>
+        </w:drawing>
+      </w:r>
+    </w:p>
+    <w:p/>
+    <w:p/>
+    <w:p>
       <w:pPr>
         <w:ind w:left="-1260"/>
       </w:pPr>
     </w:p>
     <w:p>
-      <w:pPr>
-        <w:ind w:left="-1260"/>
-      </w:pPr>
+      <w:r>
+        <w:drawing>
+          <wp:inline distT="0" distB="0" distL="0" distR="0" wp14:anchorId="5F8B8EE3" wp14:editId="0A34D09F">
+            <wp:extent cx="7458710" cy="4776588"/>
+            <wp:effectExtent l="0" t="0" r="0" b="0"/>
+            <wp:docPr id="1101106502" name="Picture 1" descr="A screenshot of a computer error&#10;&#10;AI-generated content may be incorrect."/>
+            <wp:cNvGraphicFramePr>
+              <a:graphicFrameLocks xmlns:a="http://schemas.openxmlformats.org/drawingml/2006/main" noChangeAspect="1"/>
+            </wp:cNvGraphicFramePr>
+            <a:graphic xmlns:a="http://schemas.openxmlformats.org/drawingml/2006/main">
+              <a:graphicData uri="http://schemas.openxmlformats.org/drawingml/2006/picture">
+                <pic:pic xmlns:pic="http://schemas.openxmlformats.org/drawingml/2006/picture">
+                  <pic:nvPicPr>
+                    <pic:cNvPr id="1101106502" name="Picture 1" descr="A screenshot of a computer error&#10;&#10;AI-generated content may be incorrect."/>
+                    <pic:cNvPicPr/>
+                  </pic:nvPicPr>
+                  <pic:blipFill>
+                    <a:blip r:embed="rId7"/>
+                    <a:stretch>
+                      <a:fillRect/>
+                    </a:stretch>
+                  </pic:blipFill>
+                  <pic:spPr>
+                    <a:xfrm>
+                      <a:off x="0" y="0"/>
+                      <a:ext cx="7489585" cy="4796360"/>
+                    </a:xfrm>
+                    <a:prstGeom prst="rect">
+                      <a:avLst/>
+                    </a:prstGeom>
+                  </pic:spPr>
+                </pic:pic>
+              </a:graphicData>
+            </a:graphic>
+          </wp:inline>
+        </w:drawing>
+      </w:r>
     </w:p>
     <w:p>
       <w:pPr>
         <w:ind w:left="-1260"/>
       </w:pPr>
+    </w:p>
+    <w:p>
+      <w:pPr>
+        <w:ind w:left="-90"/>
+      </w:pPr>
+      <w:r>
+        <w:lastRenderedPageBreak/>
+        <w:drawing>
+          <wp:inline distT="0" distB="0" distL="0" distR="0" wp14:anchorId="244C9CE3" wp14:editId="3397AACC">
+            <wp:extent cx="7576286" cy="6316133"/>
+            <wp:effectExtent l="0" t="0" r="5715" b="0"/>
+            <wp:docPr id="1965481789" name="Picture 1" descr="A screenshot of a document&#10;&#10;AI-generated content may be incorrect."/>
+            <wp:cNvGraphicFramePr>
+              <a:graphicFrameLocks xmlns:a="http://schemas.openxmlformats.org/drawingml/2006/main" noChangeAspect="1"/>
+            </wp:cNvGraphicFramePr>
+            <a:graphic xmlns:a="http://schemas.openxmlformats.org/drawingml/2006/main">
+              <a:graphicData uri="http://schemas.openxmlformats.org/drawingml/2006/picture">
+                <pic:pic xmlns:pic="http://schemas.openxmlformats.org/drawingml/2006/picture">
+                  <pic:nvPicPr>
+                    <pic:cNvPr id="1965481789" name="Picture 1" descr="A screenshot of a document&#10;&#10;AI-generated content may be incorrect."/>
+                    <pic:cNvPicPr/>
+                  </pic:nvPicPr>
+                  <pic:blipFill>
+                    <a:blip r:embed="rId8"/>
+                    <a:stretch>
+                      <a:fillRect/>
+                    </a:stretch>
+                  </pic:blipFill>
+                  <pic:spPr>
+                    <a:xfrm>
+                      <a:off x="0" y="0"/>
+                      <a:ext cx="7608313" cy="6342833"/>
+                    </a:xfrm>
+                    <a:prstGeom prst="rect">
+                      <a:avLst/>
+                    </a:prstGeom>
+                  </pic:spPr>
+                </pic:pic>
+              </a:graphicData>
+            </a:graphic>
+          </wp:inline>
+        </w:drawing>
+      </w:r>
     </w:p>
     <w:sectPr>
       <w:pgSz w:w="12240" w:h="15840"/>

--- a/Instructions.docx
+++ b/Instructions.docx
@@ -98,17 +98,12 @@
     <w:p/>
     <w:p/>
     <w:p>
-      <w:pPr>
-        <w:ind w:left="-1260"/>
-      </w:pPr>
-    </w:p>
-    <w:p>
       <w:r>
         <w:drawing>
-          <wp:inline distT="0" distB="0" distL="0" distR="0" wp14:anchorId="5F8B8EE3" wp14:editId="0A34D09F">
-            <wp:extent cx="7458710" cy="4776588"/>
+          <wp:inline distT="0" distB="0" distL="0" distR="0" wp14:anchorId="0F783DB1" wp14:editId="7CCBE7F4">
+            <wp:extent cx="7531100" cy="3898900"/>
             <wp:effectExtent l="0" t="0" r="0" b="0"/>
-            <wp:docPr id="1101106502" name="Picture 1" descr="A screenshot of a computer error&#10;&#10;AI-generated content may be incorrect."/>
+            <wp:docPr id="1117749065" name="Picture 1" descr="A screenshot of a computer&#10;&#10;AI-generated content may be incorrect."/>
             <wp:cNvGraphicFramePr>
               <a:graphicFrameLocks xmlns:a="http://schemas.openxmlformats.org/drawingml/2006/main" noChangeAspect="1"/>
             </wp:cNvGraphicFramePr>
@@ -116,7 +111,7 @@
               <a:graphicData uri="http://schemas.openxmlformats.org/drawingml/2006/picture">
                 <pic:pic xmlns:pic="http://schemas.openxmlformats.org/drawingml/2006/picture">
                   <pic:nvPicPr>
-                    <pic:cNvPr id="1101106502" name="Picture 1" descr="A screenshot of a computer error&#10;&#10;AI-generated content may be incorrect."/>
+                    <pic:cNvPr id="1117749065" name="Picture 1" descr="A screenshot of a computer&#10;&#10;AI-generated content may be incorrect."/>
                     <pic:cNvPicPr/>
                   </pic:nvPicPr>
                   <pic:blipFill>
@@ -128,7 +123,7 @@
                   <pic:spPr>
                     <a:xfrm>
                       <a:off x="0" y="0"/>
-                      <a:ext cx="7489585" cy="4796360"/>
+                      <a:ext cx="7531100" cy="3898900"/>
                     </a:xfrm>
                     <a:prstGeom prst="rect">
                       <a:avLst/>
@@ -141,9 +136,16 @@
         </w:drawing>
       </w:r>
     </w:p>
+    <w:p/>
+    <w:p/>
     <w:p>
       <w:pPr>
-        <w:ind w:left="-1260"/>
+        <w:ind w:left="-90"/>
+      </w:pPr>
+    </w:p>
+    <w:p>
+      <w:pPr>
+        <w:ind w:left="-90"/>
       </w:pPr>
     </w:p>
     <w:p>
@@ -153,10 +155,10 @@
       <w:r>
         <w:lastRenderedPageBreak/>
         <w:drawing>
-          <wp:inline distT="0" distB="0" distL="0" distR="0" wp14:anchorId="244C9CE3" wp14:editId="3397AACC">
-            <wp:extent cx="7576286" cy="6316133"/>
-            <wp:effectExtent l="0" t="0" r="5715" b="0"/>
-            <wp:docPr id="1965481789" name="Picture 1" descr="A screenshot of a document&#10;&#10;AI-generated content may be incorrect."/>
+          <wp:inline distT="0" distB="0" distL="0" distR="0" wp14:anchorId="7255ED96" wp14:editId="3F1ED8E2">
+            <wp:extent cx="7518400" cy="3708400"/>
+            <wp:effectExtent l="0" t="0" r="0" b="0"/>
+            <wp:docPr id="1828291157" name="Picture 1" descr="A screenshot of a computer error&#10;&#10;AI-generated content may be incorrect."/>
             <wp:cNvGraphicFramePr>
               <a:graphicFrameLocks xmlns:a="http://schemas.openxmlformats.org/drawingml/2006/main" noChangeAspect="1"/>
             </wp:cNvGraphicFramePr>
@@ -164,7 +166,7 @@
               <a:graphicData uri="http://schemas.openxmlformats.org/drawingml/2006/picture">
                 <pic:pic xmlns:pic="http://schemas.openxmlformats.org/drawingml/2006/picture">
                   <pic:nvPicPr>
-                    <pic:cNvPr id="1965481789" name="Picture 1" descr="A screenshot of a document&#10;&#10;AI-generated content may be incorrect."/>
+                    <pic:cNvPr id="1828291157" name="Picture 1" descr="A screenshot of a computer error&#10;&#10;AI-generated content may be incorrect."/>
                     <pic:cNvPicPr/>
                   </pic:nvPicPr>
                   <pic:blipFill>
@@ -176,7 +178,7 @@
                   <pic:spPr>
                     <a:xfrm>
                       <a:off x="0" y="0"/>
-                      <a:ext cx="7608313" cy="6342833"/>
+                      <a:ext cx="7518400" cy="3708400"/>
                     </a:xfrm>
                     <a:prstGeom prst="rect">
                       <a:avLst/>
